--- a/agendas/agenda6.docx
+++ b/agendas/agenda6.docx
@@ -191,7 +191,7 @@
             </w:tcBorders>
             <w:shd w:color="auto" w:fill="F3F3F3" w:val="clear"/>
             <w:tcMar>
-              <w:left w:w="71" w:type="dxa"/>
+              <w:left w:w="66" w:type="dxa"/>
             </w:tcMar>
             <w:vAlign w:val="center"/>
           </w:tcPr>
@@ -220,7 +220,7 @@
             </w:tcBorders>
             <w:shd w:fill="auto" w:val="clear"/>
             <w:tcMar>
-              <w:left w:w="71" w:type="dxa"/>
+              <w:left w:w="66" w:type="dxa"/>
             </w:tcMar>
             <w:vAlign w:val="center"/>
           </w:tcPr>
@@ -253,7 +253,7 @@
             </w:tcBorders>
             <w:shd w:color="auto" w:fill="F3F3F3" w:val="clear"/>
             <w:tcMar>
-              <w:left w:w="71" w:type="dxa"/>
+              <w:left w:w="66" w:type="dxa"/>
             </w:tcMar>
             <w:vAlign w:val="center"/>
           </w:tcPr>
@@ -282,7 +282,7 @@
             </w:tcBorders>
             <w:shd w:fill="auto" w:val="clear"/>
             <w:tcMar>
-              <w:left w:w="71" w:type="dxa"/>
+              <w:left w:w="66" w:type="dxa"/>
             </w:tcMar>
             <w:vAlign w:val="center"/>
           </w:tcPr>
@@ -319,7 +319,7 @@
             </w:tcBorders>
             <w:shd w:color="auto" w:fill="F3F3F3" w:val="clear"/>
             <w:tcMar>
-              <w:left w:w="71" w:type="dxa"/>
+              <w:left w:w="66" w:type="dxa"/>
             </w:tcMar>
             <w:vAlign w:val="center"/>
           </w:tcPr>
@@ -348,7 +348,7 @@
             </w:tcBorders>
             <w:shd w:fill="auto" w:val="clear"/>
             <w:tcMar>
-              <w:left w:w="71" w:type="dxa"/>
+              <w:left w:w="66" w:type="dxa"/>
             </w:tcMar>
             <w:vAlign w:val="center"/>
           </w:tcPr>
@@ -359,6 +359,7 @@
             </w:pPr>
             <w:r>
               <w:rPr/>
+              <w:t>Patryk Chodorowski</w:t>
             </w:r>
           </w:p>
         </w:tc>
@@ -380,7 +381,7 @@
             </w:tcBorders>
             <w:shd w:color="auto" w:fill="F3F3F3" w:val="clear"/>
             <w:tcMar>
-              <w:left w:w="71" w:type="dxa"/>
+              <w:left w:w="66" w:type="dxa"/>
             </w:tcMar>
             <w:vAlign w:val="center"/>
           </w:tcPr>
@@ -409,7 +410,7 @@
             </w:tcBorders>
             <w:shd w:fill="auto" w:val="clear"/>
             <w:tcMar>
-              <w:left w:w="71" w:type="dxa"/>
+              <w:left w:w="66" w:type="dxa"/>
             </w:tcMar>
             <w:vAlign w:val="center"/>
           </w:tcPr>
@@ -442,7 +443,7 @@
             </w:tcBorders>
             <w:shd w:color="auto" w:fill="F3F3F3" w:val="clear"/>
             <w:tcMar>
-              <w:left w:w="71" w:type="dxa"/>
+              <w:left w:w="66" w:type="dxa"/>
             </w:tcMar>
             <w:vAlign w:val="center"/>
           </w:tcPr>
@@ -471,7 +472,7 @@
             </w:tcBorders>
             <w:shd w:fill="auto" w:val="clear"/>
             <w:tcMar>
-              <w:left w:w="71" w:type="dxa"/>
+              <w:left w:w="66" w:type="dxa"/>
             </w:tcMar>
             <w:vAlign w:val="center"/>
           </w:tcPr>
@@ -504,7 +505,7 @@
             </w:tcBorders>
             <w:shd w:color="auto" w:fill="F3F3F3" w:val="clear"/>
             <w:tcMar>
-              <w:left w:w="71" w:type="dxa"/>
+              <w:left w:w="66" w:type="dxa"/>
             </w:tcMar>
             <w:vAlign w:val="center"/>
           </w:tcPr>
@@ -537,7 +538,7 @@
             </w:tcBorders>
             <w:shd w:fill="auto" w:val="clear"/>
             <w:tcMar>
-              <w:left w:w="71" w:type="dxa"/>
+              <w:left w:w="66" w:type="dxa"/>
             </w:tcMar>
             <w:vAlign w:val="center"/>
           </w:tcPr>
@@ -574,7 +575,7 @@
             </w:tcBorders>
             <w:shd w:color="auto" w:fill="F3F3F3" w:val="clear"/>
             <w:tcMar>
-              <w:left w:w="71" w:type="dxa"/>
+              <w:left w:w="66" w:type="dxa"/>
             </w:tcMar>
             <w:vAlign w:val="center"/>
           </w:tcPr>
@@ -607,7 +608,7 @@
             </w:tcBorders>
             <w:shd w:fill="auto" w:val="clear"/>
             <w:tcMar>
-              <w:left w:w="71" w:type="dxa"/>
+              <w:left w:w="66" w:type="dxa"/>
             </w:tcMar>
             <w:vAlign w:val="center"/>
           </w:tcPr>
@@ -745,7 +746,7 @@
             </w:tcBorders>
             <w:shd w:color="auto" w:fill="F3F3F3" w:val="clear"/>
             <w:tcMar>
-              <w:left w:w="71" w:type="dxa"/>
+              <w:left w:w="66" w:type="dxa"/>
             </w:tcMar>
             <w:vAlign w:val="center"/>
           </w:tcPr>
@@ -783,7 +784,7 @@
             </w:tcBorders>
             <w:shd w:fill="auto" w:val="clear"/>
             <w:tcMar>
-              <w:left w:w="71" w:type="dxa"/>
+              <w:left w:w="66" w:type="dxa"/>
             </w:tcMar>
             <w:vAlign w:val="center"/>
           </w:tcPr>
@@ -823,7 +824,7 @@
             </w:tcBorders>
             <w:shd w:fill="auto" w:val="clear"/>
             <w:tcMar>
-              <w:left w:w="71" w:type="dxa"/>
+              <w:left w:w="66" w:type="dxa"/>
             </w:tcMar>
             <w:vAlign w:val="center"/>
           </w:tcPr>
@@ -861,7 +862,7 @@
             </w:tcBorders>
             <w:shd w:fill="auto" w:val="clear"/>
             <w:tcMar>
-              <w:left w:w="71" w:type="dxa"/>
+              <w:left w:w="66" w:type="dxa"/>
             </w:tcMar>
             <w:vAlign w:val="center"/>
           </w:tcPr>
@@ -921,8 +922,8 @@
         <w:tblLook w:noVBand="0" w:val="0000" w:noHBand="0" w:lastColumn="0" w:firstColumn="0" w:lastRow="0" w:firstRow="0"/>
       </w:tblPr>
       <w:tblGrid>
-        <w:gridCol w:w="1815"/>
-        <w:gridCol w:w="7544"/>
+        <w:gridCol w:w="1814"/>
+        <w:gridCol w:w="7545"/>
       </w:tblGrid>
       <w:tr>
         <w:trPr>
@@ -930,7 +931,7 @@
         </w:trPr>
         <w:tc>
           <w:tcPr>
-            <w:tcW w:w="1815" w:type="dxa"/>
+            <w:tcW w:w="1814" w:type="dxa"/>
             <w:tcBorders>
               <w:top w:val="single" w:sz="12" w:space="0" w:color="999999"/>
               <w:left w:val="single" w:sz="4" w:space="0" w:color="C0C0C0"/>
@@ -955,7 +956,7 @@
         </w:tc>
         <w:tc>
           <w:tcPr>
-            <w:tcW w:w="7544" w:type="dxa"/>
+            <w:tcW w:w="7545" w:type="dxa"/>
             <w:tcBorders>
               <w:top w:val="single" w:sz="12" w:space="0" w:color="999999"/>
               <w:left w:val="single" w:sz="4" w:space="0" w:color="C0C0C0"/>
@@ -985,7 +986,7 @@
         </w:trPr>
         <w:tc>
           <w:tcPr>
-            <w:tcW w:w="1815" w:type="dxa"/>
+            <w:tcW w:w="1814" w:type="dxa"/>
             <w:tcBorders>
               <w:top w:val="single" w:sz="4" w:space="0" w:color="C0C0C0"/>
               <w:left w:val="single" w:sz="4" w:space="0" w:color="C0C0C0"/>
@@ -1010,7 +1011,7 @@
         </w:tc>
         <w:tc>
           <w:tcPr>
-            <w:tcW w:w="7544" w:type="dxa"/>
+            <w:tcW w:w="7545" w:type="dxa"/>
             <w:tcBorders>
               <w:top w:val="single" w:sz="4" w:space="0" w:color="C0C0C0"/>
               <w:left w:val="single" w:sz="4" w:space="0" w:color="C0C0C0"/>
@@ -1040,7 +1041,7 @@
         </w:trPr>
         <w:tc>
           <w:tcPr>
-            <w:tcW w:w="1815" w:type="dxa"/>
+            <w:tcW w:w="1814" w:type="dxa"/>
             <w:tcBorders>
               <w:top w:val="single" w:sz="4" w:space="0" w:color="C0C0C0"/>
               <w:left w:val="single" w:sz="4" w:space="0" w:color="C0C0C0"/>
@@ -1065,7 +1066,7 @@
         </w:tc>
         <w:tc>
           <w:tcPr>
-            <w:tcW w:w="7544" w:type="dxa"/>
+            <w:tcW w:w="7545" w:type="dxa"/>
             <w:tcBorders>
               <w:top w:val="single" w:sz="4" w:space="0" w:color="C0C0C0"/>
               <w:left w:val="single" w:sz="4" w:space="0" w:color="C0C0C0"/>
@@ -1133,12 +1134,12 @@
             <wp:anchor behindDoc="1" distT="0" distB="0" distL="114300" distR="114300" simplePos="0" locked="0" layoutInCell="1" allowOverlap="1" relativeHeight="3" wp14:anchorId="7F1285FD">
               <wp:simplePos x="0" y="0"/>
               <wp:positionH relativeFrom="column">
-                <wp:posOffset>-10795</wp:posOffset>
+                <wp:posOffset>-9525</wp:posOffset>
               </wp:positionH>
               <wp:positionV relativeFrom="paragraph">
-                <wp:posOffset>897255</wp:posOffset>
+                <wp:posOffset>898525</wp:posOffset>
               </wp:positionV>
-              <wp:extent cx="6306820" cy="2540"/>
+              <wp:extent cx="6307455" cy="3175"/>
               <wp:effectExtent l="0" t="0" r="19685" b="19050"/>
               <wp:wrapNone/>
               <wp:docPr id="1" name="Łącznik prostoliniowy 2"/>
@@ -1149,7 +1150,7 @@
                     <wps:spPr>
                       <a:xfrm>
                         <a:off x="0" y="0"/>
-                        <a:ext cx="6306120" cy="1800"/>
+                        <a:ext cx="6306840" cy="1440"/>
                       </a:xfrm>
                       <a:prstGeom prst="line">
                         <a:avLst/>
@@ -1182,7 +1183,7 @@
         </mc:Choice>
         <mc:Fallback>
           <w:pict>
-            <v:line id="shape_0" from="-0.85pt,70.65pt" to="495.65pt,70.75pt" ID="Łącznik prostoliniowy 2" stroked="t" style="position:absolute" wp14:anchorId="7F1285FD">
+            <v:line id="shape_0" from="-0.8pt,70.7pt" to="495.75pt,70.75pt" ID="Łącznik prostoliniowy 2" stroked="t" style="position:absolute" wp14:anchorId="7F1285FD">
               <v:stroke color="#4a7ebb" weight="9360" joinstyle="round" endcap="flat"/>
               <v:fill o:detectmouseclick="t" on="false"/>
             </v:line>
